--- a/Documentos/Glossário.docx
+++ b/Documentos/Glossário.docx
@@ -130,7 +130,10 @@
               <w:pStyle w:val="TabelaCorpo"/>
             </w:pPr>
             <w:r>
-              <w:t>10/09/2013</w:t>
+              <w:t>10/09/1</w:t>
+            </w:r>
+            <w:r>
+              <w:t>3</w:t>
             </w:r>
           </w:p>
         </w:tc>
@@ -144,6 +147,50 @@
             </w:pPr>
             <w:r>
               <w:t>Criado o documento.</w:t>
+            </w:r>
+          </w:p>
+        </w:tc>
+        <w:tc>
+          <w:tcPr>
+            <w:tcW w:w="2912" w:type="dxa"/>
+          </w:tcPr>
+          <w:p>
+            <w:pPr>
+              <w:pStyle w:val="TabelaCorpo"/>
+            </w:pPr>
+            <w:r>
+              <w:t>Gabriela Cavalcante</w:t>
+            </w:r>
+          </w:p>
+        </w:tc>
+      </w:tr>
+      <w:tr>
+        <w:trPr>
+          <w:trHeight w:val="347"/>
+        </w:trPr>
+        <w:tc>
+          <w:tcPr>
+            <w:tcW w:w="2911" w:type="dxa"/>
+          </w:tcPr>
+          <w:p>
+            <w:pPr>
+              <w:pStyle w:val="TabelaCorpo"/>
+            </w:pPr>
+            <w:r>
+              <w:t>16/09/13</w:t>
+            </w:r>
+          </w:p>
+        </w:tc>
+        <w:tc>
+          <w:tcPr>
+            <w:tcW w:w="2912" w:type="dxa"/>
+          </w:tcPr>
+          <w:p>
+            <w:pPr>
+              <w:pStyle w:val="TabelaCorpo"/>
+            </w:pPr>
+            <w:r>
+              <w:t>Acrescentando palavras</w:t>
             </w:r>
           </w:p>
         </w:tc>
@@ -177,11 +224,17 @@
         <w:pStyle w:val="Ttulo"/>
         <w:rPr>
           <w:color w:val="auto"/>
+          <w:sz w:val="24"/>
+          <w:szCs w:val="24"/>
         </w:rPr>
       </w:pPr>
+      <w:bookmarkStart w:id="0" w:name="_GoBack"/>
+      <w:bookmarkEnd w:id="0"/>
       <w:r>
         <w:rPr>
           <w:color w:val="auto"/>
+          <w:sz w:val="24"/>
+          <w:szCs w:val="24"/>
         </w:rPr>
         <w:lastRenderedPageBreak/>
         <w:t>Glossário</w:t>
@@ -205,12 +258,18 @@
           <w:p>
             <w:pPr>
               <w:rPr>
+                <w:rFonts w:asciiTheme="majorHAnsi" w:hAnsiTheme="majorHAnsi"/>
                 <w:b/>
+                <w:sz w:val="24"/>
+                <w:szCs w:val="24"/>
               </w:rPr>
             </w:pPr>
             <w:r>
               <w:rPr>
+                <w:rFonts w:asciiTheme="majorHAnsi" w:hAnsiTheme="majorHAnsi"/>
                 <w:b/>
+                <w:sz w:val="24"/>
+                <w:szCs w:val="24"/>
               </w:rPr>
               <w:t>Palavra</w:t>
             </w:r>
@@ -223,38 +282,21 @@
           <w:p>
             <w:pPr>
               <w:rPr>
+                <w:rFonts w:asciiTheme="majorHAnsi" w:hAnsiTheme="majorHAnsi"/>
                 <w:b/>
+                <w:sz w:val="24"/>
+                <w:szCs w:val="24"/>
               </w:rPr>
             </w:pPr>
             <w:r>
               <w:rPr>
+                <w:rFonts w:asciiTheme="majorHAnsi" w:hAnsiTheme="majorHAnsi"/>
                 <w:b/>
+                <w:sz w:val="24"/>
+                <w:szCs w:val="24"/>
               </w:rPr>
               <w:t>Descrição</w:t>
             </w:r>
-          </w:p>
-        </w:tc>
-      </w:tr>
-      <w:tr>
-        <w:tc>
-          <w:tcPr>
-            <w:tcW w:w="4220" w:type="dxa"/>
-          </w:tcPr>
-          <w:p>
-            <w:bookmarkStart w:id="0" w:name="_GoBack"/>
-            <w:bookmarkEnd w:id="0"/>
-          </w:p>
-        </w:tc>
-        <w:tc>
-          <w:tcPr>
-            <w:tcW w:w="4220" w:type="dxa"/>
-          </w:tcPr>
-          <w:p>
-            <w:pPr>
-              <w:rPr>
-                <w:b/>
-              </w:rPr>
-            </w:pPr>
           </w:p>
         </w:tc>
       </w:tr>
@@ -266,9 +308,19 @@
           <w:p>
             <w:pPr>
               <w:rPr>
-                <w:b/>
+                <w:rFonts w:asciiTheme="majorHAnsi" w:hAnsiTheme="majorHAnsi"/>
+                <w:sz w:val="24"/>
+                <w:szCs w:val="24"/>
               </w:rPr>
             </w:pPr>
+            <w:r>
+              <w:rPr>
+                <w:rFonts w:asciiTheme="majorHAnsi" w:hAnsiTheme="majorHAnsi"/>
+                <w:sz w:val="24"/>
+                <w:szCs w:val="24"/>
+              </w:rPr>
+              <w:t>Afetados</w:t>
+            </w:r>
           </w:p>
         </w:tc>
         <w:tc>
@@ -278,9 +330,21 @@
           <w:p>
             <w:pPr>
               <w:rPr>
+                <w:rFonts w:asciiTheme="majorHAnsi" w:hAnsiTheme="majorHAnsi"/>
                 <w:b/>
+                <w:sz w:val="24"/>
+                <w:szCs w:val="24"/>
               </w:rPr>
             </w:pPr>
+            <w:r>
+              <w:rPr>
+                <w:rFonts w:asciiTheme="majorHAnsi" w:hAnsiTheme="majorHAnsi"/>
+                <w:b/>
+                <w:sz w:val="24"/>
+                <w:szCs w:val="24"/>
+              </w:rPr>
+              <w:t>Aquelas pessoas envolvidas em um determinado caso de uso</w:t>
+            </w:r>
           </w:p>
         </w:tc>
       </w:tr>
@@ -292,9 +356,19 @@
           <w:p>
             <w:pPr>
               <w:rPr>
-                <w:b/>
+                <w:rFonts w:asciiTheme="majorHAnsi" w:hAnsiTheme="majorHAnsi"/>
+                <w:sz w:val="24"/>
+                <w:szCs w:val="24"/>
               </w:rPr>
             </w:pPr>
+            <w:r>
+              <w:rPr>
+                <w:rFonts w:asciiTheme="majorHAnsi" w:hAnsiTheme="majorHAnsi"/>
+                <w:sz w:val="24"/>
+                <w:szCs w:val="24"/>
+              </w:rPr>
+              <w:t>Casos de uso</w:t>
+            </w:r>
           </w:p>
         </w:tc>
         <w:tc>
@@ -304,9 +378,72 @@
           <w:p>
             <w:pPr>
               <w:rPr>
+                <w:rFonts w:asciiTheme="majorHAnsi" w:hAnsiTheme="majorHAnsi"/>
                 <w:b/>
+                <w:sz w:val="24"/>
+                <w:szCs w:val="24"/>
               </w:rPr>
             </w:pPr>
+            <w:r>
+              <w:rPr>
+                <w:rFonts w:asciiTheme="majorHAnsi" w:hAnsiTheme="majorHAnsi"/>
+                <w:color w:val="363636"/>
+                <w:sz w:val="24"/>
+                <w:szCs w:val="24"/>
+                <w:shd w:val="clear" w:color="auto" w:fill="FFFFFF"/>
+              </w:rPr>
+              <w:t>Descreve detalhadamente os requisitos funcionais em nível conceitual</w:t>
+            </w:r>
+            <w:r>
+              <w:rPr>
+                <w:rFonts w:asciiTheme="majorHAnsi" w:hAnsiTheme="majorHAnsi"/>
+                <w:color w:val="363636"/>
+                <w:sz w:val="24"/>
+                <w:szCs w:val="24"/>
+                <w:shd w:val="clear" w:color="auto" w:fill="FFFFFF"/>
+              </w:rPr>
+              <w:t xml:space="preserve"> </w:t>
+            </w:r>
+            <w:r>
+              <w:rPr>
+                <w:rFonts w:asciiTheme="majorHAnsi" w:hAnsiTheme="majorHAnsi"/>
+                <w:color w:val="363636"/>
+                <w:sz w:val="24"/>
+                <w:szCs w:val="24"/>
+                <w:shd w:val="clear" w:color="auto" w:fill="FFFFFF"/>
+              </w:rPr>
+              <w:t xml:space="preserve">na visão do usuário. Um caso de uso é </w:t>
+            </w:r>
+            <w:r>
+              <w:rPr>
+                <w:rFonts w:asciiTheme="majorHAnsi" w:hAnsiTheme="majorHAnsi"/>
+                <w:color w:val="363636"/>
+                <w:sz w:val="24"/>
+                <w:szCs w:val="24"/>
+                <w:shd w:val="clear" w:color="auto" w:fill="FFFFFF"/>
+              </w:rPr>
+              <w:t>constituído</w:t>
+            </w:r>
+            <w:r>
+              <w:rPr>
+                <w:rFonts w:asciiTheme="majorHAnsi" w:hAnsiTheme="majorHAnsi"/>
+                <w:color w:val="363636"/>
+                <w:sz w:val="24"/>
+                <w:szCs w:val="24"/>
+                <w:shd w:val="clear" w:color="auto" w:fill="FFFFFF"/>
+              </w:rPr>
+              <w:t xml:space="preserve"> de ator, descrição geral e sequência de interações</w:t>
+            </w:r>
+            <w:r>
+              <w:rPr>
+                <w:rFonts w:asciiTheme="majorHAnsi" w:hAnsiTheme="majorHAnsi"/>
+                <w:color w:val="363636"/>
+                <w:sz w:val="24"/>
+                <w:szCs w:val="24"/>
+                <w:shd w:val="clear" w:color="auto" w:fill="FFFFFF"/>
+              </w:rPr>
+              <w:t>.</w:t>
+            </w:r>
           </w:p>
         </w:tc>
       </w:tr>
@@ -318,9 +455,19 @@
           <w:p>
             <w:pPr>
               <w:rPr>
-                <w:b/>
+                <w:rFonts w:asciiTheme="majorHAnsi" w:hAnsiTheme="majorHAnsi"/>
+                <w:sz w:val="24"/>
+                <w:szCs w:val="24"/>
               </w:rPr>
             </w:pPr>
+            <w:r>
+              <w:rPr>
+                <w:rFonts w:asciiTheme="majorHAnsi" w:hAnsiTheme="majorHAnsi"/>
+                <w:sz w:val="24"/>
+                <w:szCs w:val="24"/>
+              </w:rPr>
+              <w:t>Processo</w:t>
+            </w:r>
           </w:p>
         </w:tc>
         <w:tc>
@@ -330,9 +477,468 @@
           <w:p>
             <w:pPr>
               <w:rPr>
+                <w:rFonts w:asciiTheme="majorHAnsi" w:hAnsiTheme="majorHAnsi"/>
                 <w:b/>
+                <w:sz w:val="24"/>
+                <w:szCs w:val="24"/>
               </w:rPr>
             </w:pPr>
+            <w:r>
+              <w:rPr>
+                <w:rFonts w:asciiTheme="majorHAnsi" w:hAnsiTheme="majorHAnsi"/>
+                <w:color w:val="363636"/>
+                <w:sz w:val="24"/>
+                <w:szCs w:val="24"/>
+                <w:shd w:val="clear" w:color="auto" w:fill="FFFFFF"/>
+              </w:rPr>
+              <w:t>União de métodos, técnicas, práticas baseados num paradigma executados por ferramentas, onde se define as fases ordenadas de produção e as atividades de cada fase.</w:t>
+            </w:r>
+          </w:p>
+        </w:tc>
+      </w:tr>
+      <w:tr>
+        <w:tc>
+          <w:tcPr>
+            <w:tcW w:w="4220" w:type="dxa"/>
+          </w:tcPr>
+          <w:p>
+            <w:pPr>
+              <w:rPr>
+                <w:rFonts w:asciiTheme="majorHAnsi" w:hAnsiTheme="majorHAnsi"/>
+                <w:sz w:val="24"/>
+                <w:szCs w:val="24"/>
+              </w:rPr>
+            </w:pPr>
+            <w:r>
+              <w:rPr>
+                <w:rFonts w:asciiTheme="majorHAnsi" w:hAnsiTheme="majorHAnsi"/>
+                <w:sz w:val="24"/>
+                <w:szCs w:val="24"/>
+              </w:rPr>
+              <w:t>Artefatos</w:t>
+            </w:r>
+          </w:p>
+        </w:tc>
+        <w:tc>
+          <w:tcPr>
+            <w:tcW w:w="4220" w:type="dxa"/>
+          </w:tcPr>
+          <w:p>
+            <w:pPr>
+              <w:rPr>
+                <w:rFonts w:asciiTheme="majorHAnsi" w:hAnsiTheme="majorHAnsi"/>
+                <w:b/>
+                <w:sz w:val="24"/>
+                <w:szCs w:val="24"/>
+              </w:rPr>
+            </w:pPr>
+            <w:r>
+              <w:rPr>
+                <w:rFonts w:asciiTheme="majorHAnsi" w:hAnsiTheme="majorHAnsi"/>
+                <w:color w:val="363636"/>
+                <w:sz w:val="24"/>
+                <w:szCs w:val="24"/>
+                <w:shd w:val="clear" w:color="auto" w:fill="FFFFFF"/>
+              </w:rPr>
+              <w:t>Produto (</w:t>
+            </w:r>
+            <w:r>
+              <w:rPr>
+                <w:rFonts w:asciiTheme="majorHAnsi" w:hAnsiTheme="majorHAnsi"/>
+                <w:color w:val="363636"/>
+                <w:sz w:val="24"/>
+                <w:szCs w:val="24"/>
+                <w:shd w:val="clear" w:color="auto" w:fill="FFFFFF"/>
+              </w:rPr>
+              <w:t>objeto, documento) resultante de uma ou mais atividades. Auxiliam na análise de qualidade.</w:t>
+            </w:r>
+          </w:p>
+        </w:tc>
+      </w:tr>
+      <w:tr>
+        <w:tc>
+          <w:tcPr>
+            <w:tcW w:w="4220" w:type="dxa"/>
+          </w:tcPr>
+          <w:p>
+            <w:pPr>
+              <w:rPr>
+                <w:rFonts w:asciiTheme="majorHAnsi" w:hAnsiTheme="majorHAnsi"/>
+                <w:sz w:val="24"/>
+                <w:szCs w:val="24"/>
+              </w:rPr>
+            </w:pPr>
+            <w:r>
+              <w:rPr>
+                <w:rFonts w:asciiTheme="majorHAnsi" w:hAnsiTheme="majorHAnsi"/>
+                <w:sz w:val="24"/>
+                <w:szCs w:val="24"/>
+              </w:rPr>
+              <w:t>Ator</w:t>
+            </w:r>
+          </w:p>
+        </w:tc>
+        <w:tc>
+          <w:tcPr>
+            <w:tcW w:w="4220" w:type="dxa"/>
+          </w:tcPr>
+          <w:p>
+            <w:pPr>
+              <w:rPr>
+                <w:rFonts w:asciiTheme="majorHAnsi" w:hAnsiTheme="majorHAnsi"/>
+                <w:color w:val="363636"/>
+                <w:sz w:val="24"/>
+                <w:szCs w:val="24"/>
+                <w:shd w:val="clear" w:color="auto" w:fill="FFFFFF"/>
+              </w:rPr>
+            </w:pPr>
+            <w:r>
+              <w:rPr>
+                <w:rFonts w:asciiTheme="majorHAnsi" w:hAnsiTheme="majorHAnsi"/>
+                <w:color w:val="363636"/>
+                <w:sz w:val="24"/>
+                <w:szCs w:val="24"/>
+                <w:shd w:val="clear" w:color="auto" w:fill="FFFFFF"/>
+              </w:rPr>
+              <w:t xml:space="preserve">Representa uma entidad7e (pessoa ou sistema) que interage com o sistema. </w:t>
+            </w:r>
+            <w:proofErr w:type="gramStart"/>
+            <w:r>
+              <w:rPr>
+                <w:rFonts w:asciiTheme="majorHAnsi" w:hAnsiTheme="majorHAnsi"/>
+                <w:color w:val="363636"/>
+                <w:sz w:val="24"/>
+                <w:szCs w:val="24"/>
+                <w:shd w:val="clear" w:color="auto" w:fill="FFFFFF"/>
+              </w:rPr>
+              <w:t>os</w:t>
+            </w:r>
+            <w:proofErr w:type="gramEnd"/>
+            <w:r>
+              <w:rPr>
+                <w:rFonts w:asciiTheme="majorHAnsi" w:hAnsiTheme="majorHAnsi"/>
+                <w:color w:val="363636"/>
+                <w:sz w:val="24"/>
+                <w:szCs w:val="24"/>
+                <w:shd w:val="clear" w:color="auto" w:fill="FFFFFF"/>
+              </w:rPr>
+              <w:t xml:space="preserve"> atores são identificados por seu papel dentro do contexto.</w:t>
+            </w:r>
+          </w:p>
+        </w:tc>
+      </w:tr>
+      <w:tr>
+        <w:tc>
+          <w:tcPr>
+            <w:tcW w:w="4220" w:type="dxa"/>
+          </w:tcPr>
+          <w:p>
+            <w:pPr>
+              <w:rPr>
+                <w:rFonts w:asciiTheme="majorHAnsi" w:hAnsiTheme="majorHAnsi"/>
+                <w:sz w:val="24"/>
+                <w:szCs w:val="24"/>
+              </w:rPr>
+            </w:pPr>
+            <w:r>
+              <w:rPr>
+                <w:rFonts w:asciiTheme="majorHAnsi" w:hAnsiTheme="majorHAnsi"/>
+                <w:color w:val="363636"/>
+                <w:sz w:val="24"/>
+                <w:szCs w:val="24"/>
+                <w:shd w:val="clear" w:color="auto" w:fill="FFFFFF"/>
+              </w:rPr>
+              <w:t>Diagrama</w:t>
+            </w:r>
+          </w:p>
+        </w:tc>
+        <w:tc>
+          <w:tcPr>
+            <w:tcW w:w="4220" w:type="dxa"/>
+          </w:tcPr>
+          <w:p>
+            <w:pPr>
+              <w:rPr>
+                <w:rFonts w:asciiTheme="majorHAnsi" w:hAnsiTheme="majorHAnsi"/>
+                <w:color w:val="363636"/>
+                <w:sz w:val="24"/>
+                <w:szCs w:val="24"/>
+                <w:shd w:val="clear" w:color="auto" w:fill="FFFFFF"/>
+              </w:rPr>
+            </w:pPr>
+            <w:r>
+              <w:rPr>
+                <w:rFonts w:asciiTheme="majorHAnsi" w:hAnsiTheme="majorHAnsi"/>
+                <w:color w:val="363636"/>
+                <w:sz w:val="24"/>
+                <w:szCs w:val="24"/>
+                <w:shd w:val="clear" w:color="auto" w:fill="FFFFFF"/>
+              </w:rPr>
+              <w:t>Representação estruturada e gráfica (visual) de informações.</w:t>
+            </w:r>
+          </w:p>
+        </w:tc>
+      </w:tr>
+      <w:tr>
+        <w:tc>
+          <w:tcPr>
+            <w:tcW w:w="4220" w:type="dxa"/>
+          </w:tcPr>
+          <w:p>
+            <w:pPr>
+              <w:rPr>
+                <w:rFonts w:asciiTheme="majorHAnsi" w:hAnsiTheme="majorHAnsi"/>
+                <w:color w:val="363636"/>
+                <w:sz w:val="24"/>
+                <w:szCs w:val="24"/>
+                <w:shd w:val="clear" w:color="auto" w:fill="FFFFFF"/>
+              </w:rPr>
+            </w:pPr>
+            <w:r>
+              <w:rPr>
+                <w:rFonts w:asciiTheme="majorHAnsi" w:hAnsiTheme="majorHAnsi"/>
+                <w:color w:val="363636"/>
+                <w:sz w:val="24"/>
+                <w:szCs w:val="24"/>
+                <w:shd w:val="clear" w:color="auto" w:fill="FFFFFF"/>
+              </w:rPr>
+              <w:t>Requisitos funcionais</w:t>
+            </w:r>
+          </w:p>
+        </w:tc>
+        <w:tc>
+          <w:tcPr>
+            <w:tcW w:w="4220" w:type="dxa"/>
+          </w:tcPr>
+          <w:p>
+            <w:pPr>
+              <w:rPr>
+                <w:rFonts w:asciiTheme="majorHAnsi" w:hAnsiTheme="majorHAnsi"/>
+                <w:color w:val="363636"/>
+                <w:sz w:val="24"/>
+                <w:szCs w:val="24"/>
+                <w:shd w:val="clear" w:color="auto" w:fill="FFFFFF"/>
+              </w:rPr>
+            </w:pPr>
+            <w:r>
+              <w:rPr>
+                <w:rFonts w:asciiTheme="majorHAnsi" w:hAnsiTheme="majorHAnsi"/>
+                <w:color w:val="363636"/>
+                <w:sz w:val="24"/>
+                <w:szCs w:val="24"/>
+                <w:shd w:val="clear" w:color="auto" w:fill="FFFFFF"/>
+              </w:rPr>
+              <w:t>Funções que o sistema deve fornecer e como o sistema deve se comportar em determinadas situações.</w:t>
+            </w:r>
+          </w:p>
+        </w:tc>
+      </w:tr>
+      <w:tr>
+        <w:tc>
+          <w:tcPr>
+            <w:tcW w:w="4220" w:type="dxa"/>
+          </w:tcPr>
+          <w:p>
+            <w:pPr>
+              <w:rPr>
+                <w:rFonts w:asciiTheme="majorHAnsi" w:hAnsiTheme="majorHAnsi"/>
+                <w:color w:val="363636"/>
+                <w:sz w:val="24"/>
+                <w:szCs w:val="24"/>
+                <w:shd w:val="clear" w:color="auto" w:fill="FFFFFF"/>
+              </w:rPr>
+            </w:pPr>
+            <w:r>
+              <w:rPr>
+                <w:rFonts w:asciiTheme="majorHAnsi" w:hAnsiTheme="majorHAnsi"/>
+                <w:color w:val="363636"/>
+                <w:sz w:val="24"/>
+                <w:szCs w:val="24"/>
+                <w:shd w:val="clear" w:color="auto" w:fill="FFFFFF"/>
+              </w:rPr>
+              <w:t>Requisito</w:t>
+            </w:r>
+          </w:p>
+        </w:tc>
+        <w:tc>
+          <w:tcPr>
+            <w:tcW w:w="4220" w:type="dxa"/>
+          </w:tcPr>
+          <w:p>
+            <w:pPr>
+              <w:rPr>
+                <w:rFonts w:asciiTheme="majorHAnsi" w:hAnsiTheme="majorHAnsi"/>
+                <w:color w:val="363636"/>
+                <w:sz w:val="24"/>
+                <w:szCs w:val="24"/>
+                <w:shd w:val="clear" w:color="auto" w:fill="FFFFFF"/>
+              </w:rPr>
+            </w:pPr>
+            <w:r>
+              <w:rPr>
+                <w:rFonts w:asciiTheme="majorHAnsi" w:hAnsiTheme="majorHAnsi"/>
+                <w:color w:val="363636"/>
+                <w:sz w:val="24"/>
+                <w:szCs w:val="24"/>
+                <w:shd w:val="clear" w:color="auto" w:fill="FFFFFF"/>
+              </w:rPr>
+              <w:t>Um requisito descreve uma condição ou capacidade à</w:t>
+            </w:r>
+            <w:r>
+              <w:rPr>
+                <w:rFonts w:asciiTheme="majorHAnsi" w:hAnsiTheme="majorHAnsi"/>
+                <w:color w:val="363636"/>
+                <w:sz w:val="24"/>
+                <w:szCs w:val="24"/>
+                <w:shd w:val="clear" w:color="auto" w:fill="FFFFFF"/>
+              </w:rPr>
+              <w:t xml:space="preserve"> qual um sistema deve se adaptar, sejam </w:t>
+            </w:r>
+            <w:r>
+              <w:rPr>
+                <w:rFonts w:asciiTheme="majorHAnsi" w:hAnsiTheme="majorHAnsi"/>
+                <w:color w:val="363636"/>
+                <w:sz w:val="24"/>
+                <w:szCs w:val="24"/>
+                <w:shd w:val="clear" w:color="auto" w:fill="FFFFFF"/>
+              </w:rPr>
+              <w:t>necessidades dos usuários, um padrão ou uma especificaçã</w:t>
+            </w:r>
+            <w:r>
+              <w:rPr>
+                <w:rFonts w:asciiTheme="majorHAnsi" w:hAnsiTheme="majorHAnsi"/>
+                <w:color w:val="363636"/>
+                <w:sz w:val="24"/>
+                <w:szCs w:val="24"/>
+                <w:shd w:val="clear" w:color="auto" w:fill="FFFFFF"/>
+              </w:rPr>
+              <w:t>o.</w:t>
+            </w:r>
+          </w:p>
+        </w:tc>
+      </w:tr>
+      <w:tr>
+        <w:tc>
+          <w:tcPr>
+            <w:tcW w:w="4220" w:type="dxa"/>
+          </w:tcPr>
+          <w:p>
+            <w:pPr>
+              <w:rPr>
+                <w:rFonts w:asciiTheme="majorHAnsi" w:hAnsiTheme="majorHAnsi"/>
+                <w:color w:val="363636"/>
+                <w:sz w:val="24"/>
+                <w:szCs w:val="24"/>
+                <w:shd w:val="clear" w:color="auto" w:fill="FFFFFF"/>
+              </w:rPr>
+            </w:pPr>
+            <w:r>
+              <w:rPr>
+                <w:rFonts w:asciiTheme="majorHAnsi" w:hAnsiTheme="majorHAnsi"/>
+                <w:color w:val="363636"/>
+                <w:sz w:val="24"/>
+                <w:szCs w:val="24"/>
+                <w:shd w:val="clear" w:color="auto" w:fill="FFFFFF"/>
+              </w:rPr>
+              <w:t>Usabilidade</w:t>
+            </w:r>
+          </w:p>
+        </w:tc>
+        <w:tc>
+          <w:tcPr>
+            <w:tcW w:w="4220" w:type="dxa"/>
+          </w:tcPr>
+          <w:p>
+            <w:pPr>
+              <w:rPr>
+                <w:rFonts w:asciiTheme="majorHAnsi" w:hAnsiTheme="majorHAnsi"/>
+                <w:color w:val="363636"/>
+                <w:sz w:val="24"/>
+                <w:szCs w:val="24"/>
+                <w:shd w:val="clear" w:color="auto" w:fill="FFFFFF"/>
+              </w:rPr>
+            </w:pPr>
+            <w:r>
+              <w:rPr>
+                <w:rFonts w:asciiTheme="majorHAnsi" w:hAnsiTheme="majorHAnsi"/>
+                <w:color w:val="363636"/>
+                <w:sz w:val="24"/>
+                <w:szCs w:val="24"/>
+                <w:shd w:val="clear" w:color="auto" w:fill="FFFFFF"/>
+              </w:rPr>
+              <w:t>É</w:t>
+            </w:r>
+            <w:r>
+              <w:rPr>
+                <w:rFonts w:asciiTheme="majorHAnsi" w:hAnsiTheme="majorHAnsi"/>
+                <w:color w:val="363636"/>
+                <w:sz w:val="24"/>
+                <w:szCs w:val="24"/>
+                <w:shd w:val="clear" w:color="auto" w:fill="FFFFFF"/>
+              </w:rPr>
+              <w:t xml:space="preserve"> a</w:t>
+            </w:r>
+            <w:r>
+              <w:rPr>
+                <w:rFonts w:asciiTheme="majorHAnsi" w:hAnsiTheme="majorHAnsi"/>
+                <w:color w:val="363636"/>
+                <w:sz w:val="24"/>
+                <w:szCs w:val="24"/>
+                <w:shd w:val="clear" w:color="auto" w:fill="FFFFFF"/>
+              </w:rPr>
+              <w:t xml:space="preserve"> qualidade da interface homem-</w:t>
+            </w:r>
+            <w:r>
+              <w:rPr>
+                <w:rFonts w:asciiTheme="majorHAnsi" w:hAnsiTheme="majorHAnsi"/>
+                <w:color w:val="363636"/>
+                <w:sz w:val="24"/>
+                <w:szCs w:val="24"/>
+                <w:shd w:val="clear" w:color="auto" w:fill="FFFFFF"/>
+              </w:rPr>
+              <w:lastRenderedPageBreak/>
+              <w:t>máquina, que permite que o usuá</w:t>
+            </w:r>
+            <w:r>
+              <w:rPr>
+                <w:rFonts w:asciiTheme="majorHAnsi" w:hAnsiTheme="majorHAnsi"/>
+                <w:color w:val="363636"/>
+                <w:sz w:val="24"/>
+                <w:szCs w:val="24"/>
+                <w:shd w:val="clear" w:color="auto" w:fill="FFFFFF"/>
+              </w:rPr>
+              <w:t xml:space="preserve">rio realize com </w:t>
+            </w:r>
+            <w:r>
+              <w:rPr>
+                <w:rFonts w:asciiTheme="majorHAnsi" w:hAnsiTheme="majorHAnsi"/>
+                <w:color w:val="363636"/>
+                <w:sz w:val="24"/>
+                <w:szCs w:val="24"/>
+                <w:shd w:val="clear" w:color="auto" w:fill="FFFFFF"/>
+              </w:rPr>
+              <w:t>eficiência</w:t>
+            </w:r>
+            <w:r>
+              <w:rPr>
+                <w:rFonts w:asciiTheme="majorHAnsi" w:hAnsiTheme="majorHAnsi"/>
+                <w:color w:val="363636"/>
+                <w:sz w:val="24"/>
+                <w:szCs w:val="24"/>
+                <w:shd w:val="clear" w:color="auto" w:fill="FFFFFF"/>
+              </w:rPr>
+              <w:t xml:space="preserve"> e conforto as atividades a que o sistema se destina</w:t>
+            </w:r>
+            <w:r>
+              <w:rPr>
+                <w:rFonts w:asciiTheme="majorHAnsi" w:hAnsiTheme="majorHAnsi"/>
+                <w:color w:val="363636"/>
+                <w:sz w:val="24"/>
+                <w:szCs w:val="24"/>
+                <w:shd w:val="clear" w:color="auto" w:fill="FFFFFF"/>
+              </w:rPr>
+              <w:t>.</w:t>
+            </w:r>
           </w:p>
         </w:tc>
       </w:tr>
@@ -468,7 +1074,7 @@
             <w:rPr>
               <w:noProof/>
             </w:rPr>
-            <w:t>1</w:t>
+            <w:t>3</w:t>
           </w:r>
           <w:r>
             <w:fldChar w:fldCharType="end"/>
@@ -476,27 +1082,14 @@
           <w:r>
             <w:t>/</w:t>
           </w:r>
-          <w:r>
-            <w:fldChar w:fldCharType="begin"/>
-          </w:r>
-          <w:r>
-            <w:instrText xml:space="preserve"> NUMPAGES  \* MERGEFORMAT </w:instrText>
-          </w:r>
-          <w:r>
-            <w:fldChar w:fldCharType="separate"/>
-          </w:r>
-          <w:r>
-            <w:rPr>
-              <w:noProof/>
-            </w:rPr>
-            <w:t>2</w:t>
-          </w:r>
-          <w:r>
-            <w:rPr>
-              <w:noProof/>
-            </w:rPr>
-            <w:fldChar w:fldCharType="end"/>
-          </w:r>
+          <w:fldSimple w:instr=" NUMPAGES  \* MERGEFORMAT ">
+            <w:r>
+              <w:rPr>
+                <w:noProof/>
+              </w:rPr>
+              <w:t>3</w:t>
+            </w:r>
+          </w:fldSimple>
         </w:p>
       </w:tc>
     </w:tr>
@@ -1378,6 +1971,11 @@
       <w:lang w:eastAsia="pt-BR"/>
     </w:rPr>
   </w:style>
+  <w:style w:type="character" w:customStyle="1" w:styleId="apple-converted-space">
+    <w:name w:val="apple-converted-space"/>
+    <w:basedOn w:val="Fontepargpadro"/>
+    <w:rsid w:val="007C38AA"/>
+  </w:style>
 </w:styles>
 </file>
 
@@ -2121,6 +2719,11 @@
       <w:sz w:val="26"/>
       <w:lang w:eastAsia="pt-BR"/>
     </w:rPr>
+  </w:style>
+  <w:style w:type="character" w:customStyle="1" w:styleId="apple-converted-space">
+    <w:name w:val="apple-converted-space"/>
+    <w:basedOn w:val="Fontepargpadro"/>
+    <w:rsid w:val="007C38AA"/>
   </w:style>
 </w:styles>
 </file>
